--- a/MEMORIA TFG.docx
+++ b/MEMORIA TFG.docx
@@ -168,7 +168,15 @@
       </w:r>
     </w:p>
     <w:p>
-      <w:r>
+      <w:pPr>
+        <w:rPr>
+          <w:color w:val="00B0F0"/>
+        </w:rPr>
+      </w:pPr>
+      <w:r>
+        <w:rPr>
+          <w:color w:val="00B0F0"/>
+        </w:rPr>
         <w:t>Normativas o estándares aplicables</w:t>
       </w:r>
     </w:p>
@@ -179,17 +187,41 @@
       </w:r>
     </w:p>
     <w:p>
-      <w:r>
+      <w:pPr>
+        <w:rPr>
+          <w:color w:val="FF0000"/>
+        </w:rPr>
+      </w:pPr>
+      <w:r>
+        <w:rPr>
+          <w:color w:val="FF0000"/>
+        </w:rPr>
         <w:t>Enfoque de desarrollo (ciclo de vida del software, metodologías ágiles, etc.)</w:t>
       </w:r>
     </w:p>
     <w:p>
-      <w:r>
+      <w:pPr>
+        <w:rPr>
+          <w:color w:val="FF0000"/>
+        </w:rPr>
+      </w:pPr>
+      <w:r>
+        <w:rPr>
+          <w:color w:val="FF0000"/>
+        </w:rPr>
         <w:t>Herramientas utilizadas</w:t>
       </w:r>
     </w:p>
     <w:p>
-      <w:r>
+      <w:pPr>
+        <w:rPr>
+          <w:color w:val="00B0F0"/>
+        </w:rPr>
+      </w:pPr>
+      <w:r>
+        <w:rPr>
+          <w:color w:val="00B0F0"/>
+        </w:rPr>
         <w:t>Organización del trabajo</w:t>
       </w:r>
     </w:p>
@@ -576,10 +608,7 @@
         </w:numPr>
       </w:pPr>
       <w:r>
-        <w:t>Creación de una IA entrenada con capacidad de reconocer una variedad de animales en distintas imágenes captadas por la cámara o webcam</w:t>
-      </w:r>
-      <w:r>
-        <w:t>.</w:t>
+        <w:t>Creación de una IA entrenada con capacidad de reconocer una variedad de animales en distintas imágenes captadas por la cámara o webcam.</w:t>
       </w:r>
     </w:p>
     <w:p>
@@ -1071,6 +1100,327 @@
         <w:t>Uso e implantación del código Python en una aplicación realizada en Django.</w:t>
       </w:r>
     </w:p>
+    <w:p>
+      <w:pPr>
+        <w:rPr>
+          <w:b/>
+          <w:bCs/>
+        </w:rPr>
+      </w:pPr>
+      <w:r>
+        <w:rPr>
+          <w:b/>
+          <w:bCs/>
+        </w:rPr>
+        <w:t>Enfoque de desarrollo (ciclo de vida del software, metodologías ágiles, etc.)</w:t>
+      </w:r>
+    </w:p>
+    <w:p>
+      <w:r>
+        <w:t xml:space="preserve">El proyecto se ha desarrollado utilizando un enfoque secuencial con un ciclo de vida en cascada. </w:t>
+      </w:r>
+    </w:p>
+    <w:p>
+      <w:r>
+        <w:t xml:space="preserve">El proyecto empezó con un estudio general de todas las ramas a utilizar en el proyecto (el funcionamiento de una red neuronal y los conceptos a tener en cuenta, además de estudio del uso de los entornos de desarrollo de </w:t>
+      </w:r>
+      <w:proofErr w:type="spellStart"/>
+      <w:r>
+        <w:t>Jupyter</w:t>
+      </w:r>
+      <w:proofErr w:type="spellEnd"/>
+      <w:r>
+        <w:t xml:space="preserve"> o Django), seguido por una fase de diseño donde se definió las especificaciones de la aplicación web y el sistema interno. Más tarde, se avanzó a la creación del código de la red neuronal con el ajuste de sus parámetros y la organización del </w:t>
+      </w:r>
+      <w:proofErr w:type="spellStart"/>
+      <w:r>
+        <w:t>dataset</w:t>
+      </w:r>
+      <w:proofErr w:type="spellEnd"/>
+      <w:r>
+        <w:t xml:space="preserve"> a utilizar para un buen entrenamiento de la IA. </w:t>
+      </w:r>
+    </w:p>
+    <w:p>
+      <w:r>
+        <w:t xml:space="preserve">Finalmente, se creó la parte del </w:t>
+      </w:r>
+      <w:proofErr w:type="spellStart"/>
+      <w:r>
+        <w:t>front-end</w:t>
+      </w:r>
+      <w:proofErr w:type="spellEnd"/>
+      <w:r>
+        <w:t xml:space="preserve"> con el entorno de desarrollo Django, las pruebas de la aplicación web y el ajuste final del diseño, para asegurar una buena calidad y evitando errores en cada fase de la creación de la aplicación.</w:t>
+      </w:r>
+    </w:p>
+    <w:p>
+      <w:r>
+        <w:t>La metodología ágil que más se ajusta a la forma de trabajar llevada a cabo en el proyecto sería la metodología Scrum de manera individual (ya que el proyecto se ha realizado de manera individual).</w:t>
+      </w:r>
+    </w:p>
+    <w:p>
+      <w:r>
+        <w:t>Se han llevado a cabo varias fases (</w:t>
+      </w:r>
+      <w:proofErr w:type="spellStart"/>
+      <w:r>
+        <w:t>sprints</w:t>
+      </w:r>
+      <w:proofErr w:type="spellEnd"/>
+      <w:r>
+        <w:t>)</w:t>
+      </w:r>
+      <w:r>
+        <w:t>, en cortos periodos de tiempo:</w:t>
+      </w:r>
+    </w:p>
+    <w:p>
+      <w:pPr>
+        <w:pStyle w:val="Prrafodelista"/>
+        <w:numPr>
+          <w:ilvl w:val="0"/>
+          <w:numId w:val="1"/>
+        </w:numPr>
+      </w:pPr>
+      <w:r>
+        <w:t>Sprint 1: estudio general del proyecto y fase del diseño de especificaciones de la aplicación web</w:t>
+      </w:r>
+    </w:p>
+    <w:p>
+      <w:pPr>
+        <w:pStyle w:val="Prrafodelista"/>
+        <w:numPr>
+          <w:ilvl w:val="0"/>
+          <w:numId w:val="1"/>
+        </w:numPr>
+      </w:pPr>
+      <w:r>
+        <w:t xml:space="preserve">Sprint 2: creación del código de la red neuronal y el ajuste de sus parámetros, junto con la organización del </w:t>
+      </w:r>
+      <w:proofErr w:type="spellStart"/>
+      <w:r>
+        <w:t>dataset</w:t>
+      </w:r>
+      <w:proofErr w:type="spellEnd"/>
+      <w:r>
+        <w:t xml:space="preserve"> de imágenes para el correcto entrenamiento de la red</w:t>
+      </w:r>
+    </w:p>
+    <w:p>
+      <w:pPr>
+        <w:pStyle w:val="Prrafodelista"/>
+        <w:numPr>
+          <w:ilvl w:val="0"/>
+          <w:numId w:val="1"/>
+        </w:numPr>
+      </w:pPr>
+      <w:r>
+        <w:t xml:space="preserve">Sprint 3: creación de la parte visual y diseño del </w:t>
+      </w:r>
+      <w:proofErr w:type="spellStart"/>
+      <w:r>
+        <w:t>front-end</w:t>
+      </w:r>
+      <w:proofErr w:type="spellEnd"/>
+      <w:r>
+        <w:t xml:space="preserve"> (página web), con el ajuste de la webcam con la red neuronal.</w:t>
+      </w:r>
+    </w:p>
+    <w:p>
+      <w:pPr>
+        <w:pStyle w:val="Prrafodelista"/>
+        <w:numPr>
+          <w:ilvl w:val="0"/>
+          <w:numId w:val="1"/>
+        </w:numPr>
+      </w:pPr>
+      <w:r>
+        <w:lastRenderedPageBreak/>
+        <w:t>Sprint 4: fase de pruebas de la aplicación web y corrección de posibles errores (correcto funcionamiento de la aplicación)</w:t>
+      </w:r>
+    </w:p>
+    <w:p>
+      <w:r>
+        <w:t>Durante el proceso de creación del proyecto</w:t>
+      </w:r>
+      <w:r>
+        <w:t>, se ha utilizado GitHub como forma de almacenamiento del código Python y llevar un registro detallado de los cambios en el código.</w:t>
+      </w:r>
+    </w:p>
+    <w:p>
+      <w:r>
+        <w:t>No hubo tiempos de entrega durante el desarrollo del proyecto, pero si la planificación antes comentada.</w:t>
+      </w:r>
+    </w:p>
+    <w:p>
+      <w:pPr>
+        <w:rPr>
+          <w:b/>
+          <w:bCs/>
+        </w:rPr>
+      </w:pPr>
+      <w:r>
+        <w:rPr>
+          <w:b/>
+          <w:bCs/>
+        </w:rPr>
+        <w:t>Herramientas utilizadas</w:t>
+      </w:r>
+    </w:p>
+    <w:p>
+      <w:r>
+        <w:t>Las herramientas utilizadas durante el proyecto han sido:</w:t>
+      </w:r>
+    </w:p>
+    <w:p>
+      <w:pPr>
+        <w:pStyle w:val="Prrafodelista"/>
+        <w:numPr>
+          <w:ilvl w:val="0"/>
+          <w:numId w:val="1"/>
+        </w:numPr>
+      </w:pPr>
+      <w:r>
+        <w:t>Lenguaje de Programación: Python</w:t>
+      </w:r>
+    </w:p>
+    <w:p>
+      <w:pPr>
+        <w:pStyle w:val="Prrafodelista"/>
+        <w:numPr>
+          <w:ilvl w:val="0"/>
+          <w:numId w:val="1"/>
+        </w:numPr>
+      </w:pPr>
+      <w:r>
+        <w:t>Frameworks: Django</w:t>
+      </w:r>
+    </w:p>
+    <w:p>
+      <w:pPr>
+        <w:pStyle w:val="Prrafodelista"/>
+        <w:numPr>
+          <w:ilvl w:val="0"/>
+          <w:numId w:val="1"/>
+        </w:numPr>
+      </w:pPr>
+      <w:proofErr w:type="spellStart"/>
+      <w:r>
+        <w:t>Librerias</w:t>
+      </w:r>
+      <w:proofErr w:type="spellEnd"/>
+      <w:r>
+        <w:t xml:space="preserve">: </w:t>
+      </w:r>
+      <w:proofErr w:type="spellStart"/>
+      <w:r>
+        <w:t>TensorFlow</w:t>
+      </w:r>
+      <w:proofErr w:type="spellEnd"/>
+      <w:r>
+        <w:t xml:space="preserve"> y </w:t>
+      </w:r>
+      <w:proofErr w:type="spellStart"/>
+      <w:r>
+        <w:t>Keras</w:t>
+      </w:r>
+      <w:proofErr w:type="spellEnd"/>
+      <w:r>
+        <w:t xml:space="preserve"> para el desarrollo de la red neuronal</w:t>
+      </w:r>
+    </w:p>
+    <w:p>
+      <w:pPr>
+        <w:pStyle w:val="Prrafodelista"/>
+        <w:numPr>
+          <w:ilvl w:val="0"/>
+          <w:numId w:val="1"/>
+        </w:numPr>
+      </w:pPr>
+      <w:r>
+        <w:t>Base de datos: MongoDB</w:t>
+      </w:r>
+    </w:p>
+    <w:p>
+      <w:pPr>
+        <w:pStyle w:val="Prrafodelista"/>
+        <w:numPr>
+          <w:ilvl w:val="0"/>
+          <w:numId w:val="1"/>
+        </w:numPr>
+      </w:pPr>
+      <w:r>
+        <w:t>Herramienta para la colaboración y almacenamiento del código Python: GitHub</w:t>
+      </w:r>
+    </w:p>
+    <w:p>
+      <w:pPr>
+        <w:pStyle w:val="Prrafodelista"/>
+        <w:numPr>
+          <w:ilvl w:val="0"/>
+          <w:numId w:val="1"/>
+        </w:numPr>
+      </w:pPr>
+      <w:r>
+        <w:t>Metodología: Metodología de modelo en cascada</w:t>
+      </w:r>
+    </w:p>
+    <w:p>
+      <w:pPr>
+        <w:pStyle w:val="Prrafodelista"/>
+        <w:numPr>
+          <w:ilvl w:val="0"/>
+          <w:numId w:val="1"/>
+        </w:numPr>
+      </w:pPr>
+      <w:r>
+        <w:t xml:space="preserve">IDE: Visual Studio </w:t>
+      </w:r>
+      <w:proofErr w:type="spellStart"/>
+      <w:r>
+        <w:t>Code</w:t>
+      </w:r>
+      <w:proofErr w:type="spellEnd"/>
+      <w:r>
+        <w:t xml:space="preserve"> y </w:t>
+      </w:r>
+      <w:proofErr w:type="spellStart"/>
+      <w:r>
+        <w:t>Jupyter</w:t>
+      </w:r>
+      <w:proofErr w:type="spellEnd"/>
+    </w:p>
+    <w:p>
+      <w:pPr>
+        <w:rPr>
+          <w:b/>
+          <w:bCs/>
+        </w:rPr>
+      </w:pPr>
+      <w:r>
+        <w:t xml:space="preserve">Además del uso de internet y de bastantes páginas web de internet y alguna inteligencia </w:t>
+      </w:r>
+      <w:proofErr w:type="spellStart"/>
+      <w:r>
+        <w:t>aritificial</w:t>
+      </w:r>
+      <w:proofErr w:type="spellEnd"/>
+      <w:r>
+        <w:t xml:space="preserve"> para poder llevar a cabo y documentar de la manera más completa posible este proyecto.</w:t>
+      </w:r>
+    </w:p>
+    <w:p>
+      <w:pPr>
+        <w:rPr>
+          <w:b/>
+          <w:bCs/>
+        </w:rPr>
+      </w:pPr>
+    </w:p>
+    <w:p/>
+    <w:p/>
+    <w:p/>
     <w:p/>
     <w:p/>
     <w:p>
@@ -1607,7 +1957,7 @@
   <w:style w:type="paragraph" w:default="1" w:styleId="Normal">
     <w:name w:val="Normal"/>
     <w:qFormat/>
-    <w:rsid w:val="00106169"/>
+    <w:rsid w:val="00856A7C"/>
   </w:style>
   <w:style w:type="character" w:default="1" w:styleId="Fuentedeprrafopredeter">
     <w:name w:val="Default Paragraph Font"/>
